--- a/자기소개서 강동욱(23.05.10)_오후_수정.docx
+++ b/자기소개서 강동욱(23.05.10)_오후_수정.docx
@@ -1206,7 +1206,9 @@
         </w:rPr>
         <w:t>.</w:t>
       </w:r>
+      <w:bookmarkStart w:id="1" w:name="_GoBack"/>
       <w:bookmarkEnd w:id="0"/>
+      <w:bookmarkEnd w:id="1"/>
     </w:p>
     <w:p>
       <w:pPr>
@@ -1787,14 +1789,7 @@
           <w:rFonts w:hint="eastAsia"/>
           <w:szCs w:val="20"/>
         </w:rPr>
-        <w:t xml:space="preserve">아침을 먹는 것으로 하루를 </w:t>
-      </w:r>
-      <w:r>
-        <w:rPr>
-          <w:rFonts w:hint="eastAsia"/>
-          <w:szCs w:val="20"/>
-        </w:rPr>
-        <w:t>시작하고,</w:t>
+        <w:t>아침을 먹는 것으로 하루를 시작하고,</w:t>
       </w:r>
       <w:r>
         <w:rPr>
@@ -2736,8 +2731,6 @@
         </w:rPr>
         <w:t>행동합니다</w:t>
       </w:r>
-      <w:bookmarkStart w:id="1" w:name="_GoBack"/>
-      <w:bookmarkEnd w:id="1"/>
       <w:r>
         <w:rPr>
           <w:rFonts w:hint="eastAsia"/>
@@ -2797,26 +2790,13 @@
           <w:rFonts w:hint="eastAsia"/>
           <w:szCs w:val="20"/>
         </w:rPr>
-        <w:t xml:space="preserve"> </w:t>
-      </w:r>
-      <w:r>
-        <w:rPr>
-          <w:rFonts w:hint="eastAsia"/>
-          <w:szCs w:val="20"/>
-        </w:rPr>
-        <w:t>정보처리기사</w:t>
-      </w:r>
-      <w:r>
-        <w:rPr>
-          <w:szCs w:val="20"/>
-        </w:rPr>
-        <w:t xml:space="preserve"> </w:t>
-      </w:r>
-      <w:r>
-        <w:rPr>
-          <w:szCs w:val="20"/>
-        </w:rPr>
-        <w:t>자격증</w:t>
+        <w:t xml:space="preserve"> 정보처리기사</w:t>
+      </w:r>
+      <w:r>
+        <w:rPr>
+          <w:szCs w:val="20"/>
+        </w:rPr>
+        <w:t xml:space="preserve"> 자격증</w:t>
       </w:r>
       <w:r>
         <w:rPr>
@@ -2876,14 +2856,7 @@
           <w:rFonts w:hint="eastAsia"/>
           <w:szCs w:val="20"/>
         </w:rPr>
-        <w:t xml:space="preserve"> 시도하다</w:t>
-      </w:r>
-      <w:r>
-        <w:rPr>
-          <w:rFonts w:hint="eastAsia"/>
-          <w:szCs w:val="20"/>
-        </w:rPr>
-        <w:t xml:space="preserve"> 보면</w:t>
+        <w:t xml:space="preserve"> 시도하다 보면</w:t>
       </w:r>
       <w:r>
         <w:rPr>
@@ -5302,7 +5275,7 @@
 </file>
 
 <file path=customXml/itemProps1.xml><?xml version="1.0" encoding="utf-8"?>
-<ds:datastoreItem xmlns:ds="http://schemas.openxmlformats.org/officeDocument/2006/customXml" ds:itemID="{61C758BA-4E28-4333-AA95-800CF3C137B4}">
+<ds:datastoreItem xmlns:ds="http://schemas.openxmlformats.org/officeDocument/2006/customXml" ds:itemID="{78A4F6AC-D586-45EC-9691-ACD4E62EBB8A}">
   <ds:schemaRefs>
     <ds:schemaRef ds:uri="http://schemas.openxmlformats.org/officeDocument/2006/bibliography"/>
   </ds:schemaRefs>

--- a/자기소개서 강동욱(23.05.10)_오후_수정.docx
+++ b/자기소개서 강동욱(23.05.10)_오후_수정.docx
@@ -1206,9 +1206,7 @@
         </w:rPr>
         <w:t>.</w:t>
       </w:r>
-      <w:bookmarkStart w:id="1" w:name="_GoBack"/>
       <w:bookmarkEnd w:id="0"/>
-      <w:bookmarkEnd w:id="1"/>
     </w:p>
     <w:p>
       <w:pPr>
@@ -3043,6 +3041,16 @@
         </w:rPr>
         <w:t>지식을 바탕으로 신뢰성이 높고 안정적이고 편리한 서비스를 개발하기 위해 지원하게 되었습니다.</w:t>
       </w:r>
+    </w:p>
+    <w:p>
+      <w:pPr>
+        <w:pStyle w:val="aa"/>
+        <w:rPr>
+          <w:szCs w:val="20"/>
+        </w:rPr>
+      </w:pPr>
+      <w:bookmarkStart w:id="1" w:name="_GoBack"/>
+      <w:bookmarkEnd w:id="1"/>
     </w:p>
     <w:p>
       <w:pPr>
@@ -5275,7 +5283,7 @@
 </file>
 
 <file path=customXml/itemProps1.xml><?xml version="1.0" encoding="utf-8"?>
-<ds:datastoreItem xmlns:ds="http://schemas.openxmlformats.org/officeDocument/2006/customXml" ds:itemID="{78A4F6AC-D586-45EC-9691-ACD4E62EBB8A}">
+<ds:datastoreItem xmlns:ds="http://schemas.openxmlformats.org/officeDocument/2006/customXml" ds:itemID="{7F5E53B5-6B86-4D51-AC71-7371292347F1}">
   <ds:schemaRefs>
     <ds:schemaRef ds:uri="http://schemas.openxmlformats.org/officeDocument/2006/bibliography"/>
   </ds:schemaRefs>
